--- a/Interview_Questions.docx
+++ b/Interview_Questions.docx
@@ -706,8 +706,6 @@
               <w:lastRenderedPageBreak/>
               <w:t xml:space="preserve">32M coalesce/part-00004 </w:t>
             </w:r>
-            <w:bookmarkStart w:id="0" w:name="_GoBack"/>
-            <w:bookmarkEnd w:id="0"/>
             <w:r>
               <w:br/>
               <w:t>33M coalesce/part-00005</w:t>
@@ -739,53 +737,79 @@
       <w:pPr>
         <w:pStyle w:val="NormalWeb"/>
         <w:jc w:val="both"/>
-      </w:pPr>
-      <w:r>
+        <w:rPr>
+          <w:highlight w:val="yellow"/>
+        </w:rPr>
+      </w:pPr>
+      <w:r>
+        <w:rPr>
+          <w:highlight w:val="yellow"/>
+        </w:rPr>
         <w:t xml:space="preserve">If you observe above table when </w:t>
       </w:r>
       <w:r>
         <w:rPr>
           <w:rStyle w:val="Strong"/>
+          <w:highlight w:val="yellow"/>
         </w:rPr>
         <w:t>repartitioned</w:t>
       </w:r>
       <w:r>
+        <w:rPr>
+          <w:highlight w:val="yellow"/>
+        </w:rPr>
         <w:t xml:space="preserve">, data over all the partitions are </w:t>
       </w:r>
       <w:r>
         <w:rPr>
           <w:rStyle w:val="Strong"/>
+          <w:highlight w:val="yellow"/>
         </w:rPr>
         <w:t>equally</w:t>
       </w:r>
       <w:r>
+        <w:rPr>
+          <w:highlight w:val="yellow"/>
+        </w:rPr>
         <w:t xml:space="preserve"> </w:t>
       </w:r>
       <w:r>
         <w:rPr>
           <w:rStyle w:val="Strong"/>
+          <w:highlight w:val="yellow"/>
         </w:rPr>
         <w:t>populated</w:t>
       </w:r>
       <w:r>
+        <w:rPr>
+          <w:highlight w:val="yellow"/>
+        </w:rPr>
         <w:t xml:space="preserve">, but when we used </w:t>
       </w:r>
       <w:r>
         <w:rPr>
           <w:rStyle w:val="Strong"/>
+          <w:highlight w:val="yellow"/>
         </w:rPr>
         <w:t>coalesce</w:t>
       </w:r>
       <w:r>
+        <w:rPr>
+          <w:highlight w:val="yellow"/>
+        </w:rPr>
         <w:t xml:space="preserve"> the data is </w:t>
       </w:r>
       <w:r>
         <w:rPr>
           <w:rStyle w:val="Strong"/>
+          <w:highlight w:val="yellow"/>
         </w:rPr>
         <w:t>not equally distributed</w:t>
       </w:r>
       <w:r>
+        <w:rPr>
+          <w:highlight w:val="yellow"/>
+        </w:rPr>
         <w:t>.</w:t>
       </w:r>
     </w:p>
@@ -795,33 +819,48 @@
         <w:jc w:val="both"/>
       </w:pPr>
       <w:r>
+        <w:rPr>
+          <w:highlight w:val="yellow"/>
+        </w:rPr>
         <w:t xml:space="preserve">Also, if you observed above coalesce didn’t partition your data to </w:t>
       </w:r>
       <w:r>
         <w:rPr>
           <w:rStyle w:val="Strong"/>
+          <w:highlight w:val="yellow"/>
         </w:rPr>
         <w:t>10 partitions</w:t>
       </w:r>
       <w:r>
+        <w:rPr>
+          <w:highlight w:val="yellow"/>
+        </w:rPr>
         <w:t xml:space="preserve"> instead it created </w:t>
       </w:r>
       <w:r>
         <w:rPr>
           <w:rStyle w:val="Strong"/>
+          <w:highlight w:val="yellow"/>
         </w:rPr>
         <w:t>6 partitions</w:t>
       </w:r>
       <w:r>
+        <w:rPr>
+          <w:highlight w:val="yellow"/>
+        </w:rPr>
         <w:t xml:space="preserve">. That means even if you provide a large number of partitions, it partitions your data to the default one in the above case it is </w:t>
       </w:r>
       <w:r>
         <w:rPr>
           <w:rStyle w:val="Strong"/>
+          <w:highlight w:val="yellow"/>
         </w:rPr>
         <w:t>6</w:t>
       </w:r>
       <w:r>
+        <w:rPr>
+          <w:highlight w:val="yellow"/>
+        </w:rPr>
         <w:t>.</w:t>
       </w:r>
     </w:p>
@@ -1098,7 +1137,39 @@
         <w:t>.</w:t>
       </w:r>
     </w:p>
-    <w:p/>
+    <w:p>
+      <w:pPr>
+        <w:pStyle w:val="Heading1"/>
+      </w:pPr>
+      <w:proofErr w:type="spellStart"/>
+      <w:r>
+        <w:t>PySpark</w:t>
+      </w:r>
+      <w:proofErr w:type="spellEnd"/>
+      <w:r>
+        <w:t xml:space="preserve"> Broadcast Variables</w:t>
+      </w:r>
+    </w:p>
+    <w:p>
+      <w:hyperlink r:id="rId9" w:history="1">
+        <w:r>
+          <w:rPr>
+            <w:rStyle w:val="Hyperlink"/>
+          </w:rPr>
+          <w:t>https://sparkbyexamples.com/pyspark/pyspark-broadcast-variables/</w:t>
+        </w:r>
+      </w:hyperlink>
+      <w:r>
+        <w:t xml:space="preserve"> </w:t>
+      </w:r>
+      <w:bookmarkStart w:id="0" w:name="_GoBack"/>
+      <w:bookmarkEnd w:id="0"/>
+    </w:p>
+    <w:p>
+      <w:pPr>
+        <w:pStyle w:val="Heading1"/>
+      </w:pPr>
+    </w:p>
     <w:sectPr>
       <w:pgSz w:w="11906" w:h="16838"/>
       <w:pgMar w:top="1440" w:right="1440" w:bottom="1440" w:left="1440" w:header="708" w:footer="708" w:gutter="0"/>
@@ -1627,6 +1698,17 @@
       <w:szCs w:val="16"/>
     </w:rPr>
   </w:style>
+  <w:style w:type="character" w:styleId="Hyperlink">
+    <w:name w:val="Hyperlink"/>
+    <w:basedOn w:val="DefaultParagraphFont"/>
+    <w:uiPriority w:val="99"/>
+    <w:unhideWhenUsed/>
+    <w:rsid w:val="00DA2D27"/>
+    <w:rPr>
+      <w:color w:val="0000FF" w:themeColor="hyperlink"/>
+      <w:u w:val="single"/>
+    </w:rPr>
+  </w:style>
 </w:styles>
 </file>
 
@@ -1989,6 +2071,17 @@
       <w:rFonts w:ascii="Tahoma" w:hAnsi="Tahoma" w:cs="Tahoma"/>
       <w:sz w:val="16"/>
       <w:szCs w:val="16"/>
+    </w:rPr>
+  </w:style>
+  <w:style w:type="character" w:styleId="Hyperlink">
+    <w:name w:val="Hyperlink"/>
+    <w:basedOn w:val="DefaultParagraphFont"/>
+    <w:uiPriority w:val="99"/>
+    <w:unhideWhenUsed/>
+    <w:rsid w:val="00DA2D27"/>
+    <w:rPr>
+      <w:color w:val="0000FF" w:themeColor="hyperlink"/>
+      <w:u w:val="single"/>
     </w:rPr>
   </w:style>
 </w:styles>
